--- a/Portifólio/PHA.docx
+++ b/Portifólio/PHA.docx
@@ -69,44 +69,24 @@
     </w:p>
     <w:p/>
     <w:p>
-      <w:proofErr w:type="spellStart"/>
-      <w:r>
-        <w:t>Heartstopper</w:t>
-      </w:r>
-      <w:proofErr w:type="spellEnd"/>
-      <w:r>
-        <w:t>, 0.810</w:t>
-      </w:r>
-    </w:p>
-    <w:p>
-      <w:proofErr w:type="spellStart"/>
-      <w:r>
-        <w:t>Oseman</w:t>
-      </w:r>
-      <w:proofErr w:type="spellEnd"/>
-      <w:r>
-        <w:t>, Alice – O93h</w:t>
-      </w:r>
-    </w:p>
-    <w:p/>
-    <w:p>
-      <w:proofErr w:type="spellStart"/>
-      <w:r>
-        <w:t>Verity</w:t>
-      </w:r>
-      <w:proofErr w:type="spellEnd"/>
-      <w:r>
-        <w:t>, 0.810</w:t>
-      </w:r>
-    </w:p>
-    <w:p>
-      <w:proofErr w:type="spellStart"/>
-      <w:r>
-        <w:t>Reid</w:t>
-      </w:r>
-      <w:proofErr w:type="spellEnd"/>
-      <w:r>
-        <w:t>, Jenkins – R284o</w:t>
+      <w:r>
+        <w:t>Heartstopper, 0.810</w:t>
+      </w:r>
+    </w:p>
+    <w:p>
+      <w:r>
+        <w:t>Oseman, Alice – O93h</w:t>
+      </w:r>
+    </w:p>
+    <w:p/>
+    <w:p>
+      <w:r>
+        <w:t>Verity, 0.810</w:t>
+      </w:r>
+    </w:p>
+    <w:p>
+      <w:r>
+        <w:t>Reid, Jenkins – R284o</w:t>
       </w:r>
     </w:p>
     <w:p/>
@@ -134,32 +114,14 @@
     <w:p/>
     <w:p/>
     <w:p>
-      <w:proofErr w:type="spellStart"/>
       <w:r>
         <w:lastRenderedPageBreak/>
-        <w:t>Verity</w:t>
-      </w:r>
-      <w:proofErr w:type="spellEnd"/>
-      <w:r>
-        <w:t>, 0.810</w:t>
-      </w:r>
-    </w:p>
-    <w:p>
-      <w:proofErr w:type="spellStart"/>
-      <w:r>
-        <w:t>Hoover</w:t>
-      </w:r>
-      <w:proofErr w:type="spellEnd"/>
-      <w:r>
-        <w:t xml:space="preserve">, </w:t>
-      </w:r>
-      <w:proofErr w:type="spellStart"/>
-      <w:r>
-        <w:t>Collen</w:t>
-      </w:r>
-      <w:proofErr w:type="spellEnd"/>
-      <w:r>
-        <w:t xml:space="preserve"> </w:t>
+        <w:t>Verity, 0.810</w:t>
+      </w:r>
+    </w:p>
+    <w:p>
+      <w:r>
+        <w:t xml:space="preserve">Hoover, Collen </w:t>
       </w:r>
       <w:r>
         <w:t>–</w:t>
@@ -176,15 +138,13 @@
       <w:r>
         <w:t xml:space="preserve">A Garota do Lago, </w:t>
       </w:r>
-    </w:p>
-    <w:p>
-      <w:proofErr w:type="spellStart"/>
-      <w:r>
-        <w:t>Donlea</w:t>
-      </w:r>
-      <w:proofErr w:type="spellEnd"/>
-      <w:r>
-        <w:t>, Charlie – D738a</w:t>
+      <w:r>
+        <w:t>0.810</w:t>
+      </w:r>
+    </w:p>
+    <w:p>
+      <w:r>
+        <w:t>Donlea, Charlie – D738a</w:t>
       </w:r>
     </w:p>
     <w:p/>
@@ -192,15 +152,13 @@
       <w:r>
         <w:t>Procure nas Cinzas,</w:t>
       </w:r>
-    </w:p>
-    <w:p>
-      <w:proofErr w:type="spellStart"/>
-      <w:r>
-        <w:t>Donlea</w:t>
-      </w:r>
-      <w:proofErr w:type="spellEnd"/>
-      <w:r>
-        <w:t xml:space="preserve">, Charlie </w:t>
+      <w:r>
+        <w:t xml:space="preserve"> 0.810</w:t>
+      </w:r>
+    </w:p>
+    <w:p>
+      <w:r>
+        <w:t xml:space="preserve">Donlea, Charlie </w:t>
       </w:r>
       <w:r>
         <w:t xml:space="preserve">– </w:t>
@@ -217,15 +175,13 @@
       <w:r>
         <w:t>Deixada para Trás,</w:t>
       </w:r>
-    </w:p>
-    <w:p>
-      <w:proofErr w:type="spellStart"/>
-      <w:r>
-        <w:t>Donlea</w:t>
-      </w:r>
-      <w:proofErr w:type="spellEnd"/>
-      <w:r>
-        <w:t>, Charlie -</w:t>
+      <w:r>
+        <w:t xml:space="preserve"> 0.810</w:t>
+      </w:r>
+    </w:p>
+    <w:p>
+      <w:r>
+        <w:t>Donlea, Charlie -</w:t>
       </w:r>
       <w:r>
         <w:t xml:space="preserve"> </w:t>
